--- a/dotNET5781_6589_5401/dotNET5781_6589_5401/בונוסים 3 ב.docx
+++ b/dotNET5781_6589_5401/dotNET5781_6589_5401/בונוסים 3 ב.docx
@@ -62,7 +62,21 @@
           <w:b/>
           <w:bCs/>
         </w:rPr>
-        <w:t>Judit Halperin - 324216589</w:t>
+        <w:t xml:space="preserve">Judit Halperin </w:t>
+      </w:r>
+      <w:r>
+        <w:rPr>
+          <w:b/>
+          <w:bCs/>
+        </w:rPr>
+        <w:t>–</w:t>
+      </w:r>
+      <w:r>
+        <w:rPr>
+          <w:b/>
+          <w:bCs/>
+        </w:rPr>
+        <w:t xml:space="preserve"> 324216589</w:t>
       </w:r>
     </w:p>
     <w:p>
@@ -167,7 +181,71 @@
           <w:rFonts w:hint="cs"/>
           <w:rtl/>
         </w:rPr>
-        <w:t>. לדעתנו, דרך זו מאפשרת בצורה הכי טובה להבין מה המצב, לעומת צבעים שונים או תמונה שדורשים מהמשתמש להבין מה מסמל כל צבע / תמונה.</w:t>
+        <w:t>. לדעתנו, דרך זו מאפשרת בצורה הכי טובה להבין מה המצב, לעומת צבעים שונים או תמונה שדורשים מהמשתמש להבין מה מסמל כל צבע / תמונה</w:t>
+      </w:r>
+      <w:r>
+        <w:rPr>
+          <w:rFonts w:hint="cs"/>
+          <w:rtl/>
+        </w:rPr>
+        <w:t xml:space="preserve"> (הסטטוס מופיע גם בחלון הפרטים)</w:t>
+      </w:r>
+      <w:r>
+        <w:rPr>
+          <w:rFonts w:hint="cs"/>
+          <w:rtl/>
+        </w:rPr>
+        <w:t>.</w:t>
+      </w:r>
+    </w:p>
+    <w:p>
+      <w:pPr>
+        <w:pStyle w:val="a3"/>
+        <w:numPr>
+          <w:ilvl w:val="0"/>
+          <w:numId w:val="2"/>
+        </w:numPr>
+        <w:spacing w:line="360" w:lineRule="auto"/>
+        <w:ind w:left="714" w:hanging="357"/>
+        <w:jc w:val="both"/>
+      </w:pPr>
+      <w:r>
+        <w:rPr>
+          <w:rFonts w:hint="cs"/>
+          <w:rtl/>
+        </w:rPr>
+        <w:t>זמן מתעדכן: בתצוגה של אוטובוס ברשימה וגם בחלון פרטי האוטובוס, מוצג לצד הסטטוס זמן שנשאר עד לחזרה למוכנות לנסיעה, שמתעדכן כל שנייה לפי שעון סימולציה.</w:t>
+      </w:r>
+    </w:p>
+    <w:p>
+      <w:pPr>
+        <w:pStyle w:val="a3"/>
+        <w:spacing w:line="360" w:lineRule="auto"/>
+        <w:ind w:left="714"/>
+        <w:jc w:val="both"/>
+      </w:pPr>
+      <w:r>
+        <w:rPr>
+          <w:rFonts w:hint="cs"/>
+          <w:rtl/>
+        </w:rPr>
+        <w:t xml:space="preserve">נימוק לשיטת התהליכונים: בחרנו במחלקת </w:t>
+      </w:r>
+      <w:r>
+        <w:rPr>
+          <w:rFonts w:hint="cs"/>
+        </w:rPr>
+        <w:t>B</w:t>
+      </w:r>
+      <w:r>
+        <w:t>ackgroundWorker</w:t>
+      </w:r>
+      <w:r>
+        <w:rPr>
+          <w:rFonts w:hint="cs"/>
+          <w:rtl/>
+        </w:rPr>
+        <w:t xml:space="preserve"> למימוש התהליכונים, מכיוון שהמבנה שלה, של ביצוע תהליך, דיווח בכל כמה שניות, וביצוע תהליך נוסף בסיומו, התאים בדיוק לדרישות התרגיל. במהלך התהליך נדרשנו לעדכן את הזמן שרץ בספירה לאחור על יד האוטובוס ובסיומו לעדכן את מצב האוטובוס, את הקילומטרים שהאוטובוס נסע, ועוד...</w:t>
       </w:r>
     </w:p>
     <w:p>
@@ -181,13 +259,6 @@
         <w:ind w:left="714" w:hanging="357"/>
         <w:jc w:val="both"/>
       </w:pPr>
-      <w:r>
-        <w:rPr>
-          <w:rFonts w:hint="cs"/>
-          <w:rtl/>
-        </w:rPr>
-        <w:t>זמן מתעדכן: בתצוגה של אוטובוס ברשימה וגם בחלון פרטי האוטובוס, מוצג לצד הסטטוס זמן שנשאר עד לחזרה למוכנות לנסיעה, שמתעדכן כל שנייה לפי שעון סימולציה.</w:t>
-      </w:r>
     </w:p>
     <w:p>
       <w:pPr>
@@ -256,7 +327,28 @@
           <w:rFonts w:hint="cs"/>
           <w:rtl/>
         </w:rPr>
-        <w:t xml:space="preserve">מימוש כפתור </w:t>
+        <w:t xml:space="preserve">חלון נוסף ומתודה נוספת: </w:t>
+      </w:r>
+      <w:r>
+        <w:rPr>
+          <w:rFonts w:hint="cs"/>
+          <w:rtl/>
+        </w:rPr>
+        <w:t xml:space="preserve">מימוש </w:t>
+      </w:r>
+      <w:r>
+        <w:rPr>
+          <w:rFonts w:hint="cs"/>
+          <w:rtl/>
+        </w:rPr>
+        <w:t>פונקצית</w:t>
+      </w:r>
+      <w:r>
+        <w:rPr>
+          <w:rFonts w:hint="cs"/>
+          <w:rtl/>
+        </w:rPr>
+        <w:t xml:space="preserve"> </w:t>
       </w:r>
       <w:r>
         <w:t>remove</w:t>
@@ -266,7 +358,42 @@
           <w:rFonts w:hint="cs"/>
           <w:rtl/>
         </w:rPr>
-        <w:t xml:space="preserve"> בחלון הראשי שמאפשר למחוק אוטובוס מהרשימה על ידי הכנסת מספר הרישוי שלו. כאשר אין אוטובוסים ברשימה הכפתור הופך ללא זמין.</w:t>
+        <w:t xml:space="preserve"> ה</w:t>
+      </w:r>
+      <w:r>
+        <w:rPr>
+          <w:rFonts w:hint="cs"/>
+          <w:rtl/>
+        </w:rPr>
+        <w:t>מאפשר</w:t>
+      </w:r>
+      <w:r>
+        <w:rPr>
+          <w:rFonts w:hint="cs"/>
+          <w:rtl/>
+        </w:rPr>
+        <w:t>ת</w:t>
+      </w:r>
+      <w:r>
+        <w:rPr>
+          <w:rFonts w:hint="cs"/>
+          <w:rtl/>
+        </w:rPr>
+        <w:t xml:space="preserve"> למחוק אוטובוס מהרשימה על ידי הכנסת מספר הרישוי שלו</w:t>
+      </w:r>
+      <w:r>
+        <w:rPr>
+          <w:rFonts w:hint="cs"/>
+          <w:rtl/>
+        </w:rPr>
+        <w:t xml:space="preserve"> לחלון חדש</w:t>
+      </w:r>
+      <w:r>
+        <w:rPr>
+          <w:rFonts w:hint="cs"/>
+          <w:rtl/>
+        </w:rPr>
+        <w:t>. כאשר אין אוטובוסים ברשימה הכפתור הופך ללא זמין.</w:t>
       </w:r>
     </w:p>
     <w:p>
@@ -278,36 +405,84 @@
         </w:numPr>
         <w:spacing w:line="360" w:lineRule="auto"/>
         <w:jc w:val="both"/>
-        <w:rPr>
-          <w:rtl/>
-        </w:rPr>
-      </w:pPr>
-      <w:r>
-        <w:rPr>
-          <w:rFonts w:hint="cs"/>
-          <w:rtl/>
-        </w:rPr>
-        <w:t xml:space="preserve">מימוש כפתור של </w:t>
-      </w:r>
-      <w:r>
-        <w:t>exit</w:t>
-      </w:r>
-      <w:r>
-        <w:rPr>
-          <w:rFonts w:hint="cs"/>
-          <w:rtl/>
-        </w:rPr>
-        <w:t xml:space="preserve"> בחלון הראשי, מאפשר ללחוץ עליו במקום על </w:t>
-      </w:r>
-      <w:r>
-        <w:t>X</w:t>
-      </w:r>
-      <w:r>
-        <w:rPr>
-          <w:rFonts w:hint="cs"/>
-          <w:rtl/>
-        </w:rPr>
-        <w:t xml:space="preserve"> וכך לסיים את התוכנית.</w:t>
+      </w:pPr>
+      <w:r>
+        <w:rPr>
+          <w:rFonts w:hint="cs"/>
+          <w:rtl/>
+        </w:rPr>
+        <w:t>שימוש ב</w:t>
+      </w:r>
+      <w:r>
+        <w:rPr>
+          <w:rFonts w:hint="cs"/>
+          <w:rtl/>
+        </w:rPr>
+        <w:t>-</w:t>
+      </w:r>
+      <w:r>
+        <w:t>DataTemplate</w:t>
+      </w:r>
+      <w:r>
+        <w:rPr>
+          <w:rFonts w:hint="cs"/>
+          <w:rtl/>
+        </w:rPr>
+        <w:t>: על מנת להציג עבור כל אוטובוס מה-</w:t>
+      </w:r>
+      <w:r>
+        <w:t>List</w:t>
+      </w:r>
+      <w:r>
+        <w:rPr>
+          <w:rFonts w:hint="cs"/>
+          <w:rtl/>
+        </w:rPr>
+        <w:t xml:space="preserve"> מספר רישוי, סטטוס, טיימר (</w:t>
+      </w:r>
+      <w:r>
+        <w:rPr>
+          <w:rFonts w:hint="cs"/>
+          <w:rtl/>
+        </w:rPr>
+        <w:t>כשבאמצע תהליך</w:t>
+      </w:r>
+      <w:r>
+        <w:rPr>
+          <w:rFonts w:hint="cs"/>
+          <w:rtl/>
+        </w:rPr>
+        <w:t>) וכפתורי נסיעה ותדלוק, קבענו שתבנית האיברים ברשימה מקושרת ל-</w:t>
+      </w:r>
+      <w:r>
+        <w:t xml:space="preserve"> </w:t>
+      </w:r>
+      <w:r>
+        <w:t>DataTemplate</w:t>
+      </w:r>
+      <w:r>
+        <w:rPr>
+          <w:rFonts w:hint="cs"/>
+          <w:rtl/>
+        </w:rPr>
+        <w:t xml:space="preserve"> שכולל </w:t>
+      </w:r>
+      <w:r>
+        <w:t>Grid</w:t>
+      </w:r>
+      <w:r>
+        <w:rPr>
+          <w:rFonts w:hint="cs"/>
+          <w:rtl/>
+        </w:rPr>
+        <w:t xml:space="preserve"> עם</w:t>
+      </w:r>
+      <w:r>
+        <w:rPr>
+          <w:rFonts w:hint="cs"/>
+          <w:rtl/>
+        </w:rPr>
+        <w:t xml:space="preserve"> כל הפקדים האלו.</w:t>
       </w:r>
     </w:p>
     <w:p>
@@ -345,7 +520,83 @@
           <w:rFonts w:hint="cs"/>
           <w:rtl/>
         </w:rPr>
-        <w:t>זמינות כפתורי הפעולות: אוטובוס חייב לתדלק לאחר 1200 ק"מ, וחייב לטפל לאחר 20,000 ק"מ או לאחר שנה, בהתאם לדרישות התרגיל. אנחנו מאפשרות לתדלק או לטפל (באמצעות זמינות של הכפתור בתוכנית) קצת לפני שהאוטובוס מגיע למצב של חובת תדלוק או טיפול: תדלוק החל מ-800 ק"מ, וטיפול החל מ-19,500 ק"מ או 350 יום.</w:t>
+        <w:t>זמינות כפתורי הפעולות: אוטובוס חייב לתדלק לאחר 1</w:t>
+      </w:r>
+      <w:r>
+        <w:rPr>
+          <w:rFonts w:hint="cs"/>
+          <w:rtl/>
+        </w:rPr>
+        <w:t>,</w:t>
+      </w:r>
+      <w:r>
+        <w:rPr>
+          <w:rFonts w:hint="cs"/>
+          <w:rtl/>
+        </w:rPr>
+        <w:t>200 ק"מ, וחייב לטפל לאחר 20,000 ק"מ או לאחר שנה</w:t>
+      </w:r>
+      <w:r>
+        <w:rPr>
+          <w:rFonts w:hint="cs"/>
+          <w:rtl/>
+        </w:rPr>
+        <w:t xml:space="preserve"> </w:t>
+      </w:r>
+      <w:r>
+        <w:rPr>
+          <w:rtl/>
+        </w:rPr>
+        <w:t>–</w:t>
+      </w:r>
+      <w:r>
+        <w:rPr>
+          <w:rFonts w:hint="cs"/>
+          <w:rtl/>
+        </w:rPr>
+        <w:t xml:space="preserve"> בהתאם לדרישות התרגיל. אנחנו מאפשרות לתדלק או לטפל (באמצעות זמינות של הכפתור בתוכנית) קצת לפני שהאוטובוס מגיע למצב של חובת תדלוק או טיפול: תדלוק </w:t>
+      </w:r>
+      <w:r>
+        <w:rPr>
+          <w:rFonts w:hint="cs"/>
+          <w:rtl/>
+        </w:rPr>
+        <w:t xml:space="preserve">מתאפשר </w:t>
+      </w:r>
+      <w:r>
+        <w:rPr>
+          <w:rFonts w:hint="cs"/>
+          <w:rtl/>
+        </w:rPr>
+        <w:t xml:space="preserve">החל מ-800 ק"מ, וטיפול </w:t>
+      </w:r>
+      <w:r>
+        <w:rPr>
+          <w:rFonts w:hint="cs"/>
+          <w:rtl/>
+        </w:rPr>
+        <w:t xml:space="preserve">מתאפשר </w:t>
+      </w:r>
+      <w:r>
+        <w:rPr>
+          <w:rFonts w:hint="cs"/>
+          <w:rtl/>
+        </w:rPr>
+        <w:t>החל מ-19,500 ק"מ או</w:t>
+      </w:r>
+      <w:r>
+        <w:rPr>
+          <w:rFonts w:hint="cs"/>
+          <w:rtl/>
+        </w:rPr>
+        <w:t xml:space="preserve"> לאחר</w:t>
+      </w:r>
+      <w:r>
+        <w:rPr>
+          <w:rFonts w:hint="cs"/>
+          <w:rtl/>
+        </w:rPr>
+        <w:t xml:space="preserve"> 350 יום.</w:t>
       </w:r>
     </w:p>
     <w:p>
@@ -356,34 +607,59 @@
           <w:numId w:val="2"/>
         </w:numPr>
         <w:spacing w:line="360" w:lineRule="auto"/>
-        <w:ind w:left="714" w:hanging="357"/>
         <w:jc w:val="both"/>
-        <w:rPr>
-          <w:rFonts w:hint="cs"/>
-        </w:rPr>
-      </w:pPr>
-      <w:r>
-        <w:rPr>
-          <w:rFonts w:hint="cs"/>
-          <w:rtl/>
-        </w:rPr>
-        <w:t xml:space="preserve">נימוק לשיטת התהליכונים: בחרנו במחלקת </w:t>
-      </w:r>
-      <w:r>
-        <w:rPr>
-          <w:rFonts w:hint="cs"/>
-        </w:rPr>
-        <w:t>B</w:t>
-      </w:r>
-      <w:r>
-        <w:t>ackgroundWorker</w:t>
-      </w:r>
-      <w:r>
-        <w:rPr>
-          <w:rFonts w:hint="cs"/>
-          <w:rtl/>
-        </w:rPr>
-        <w:t xml:space="preserve"> למימוש התהליכונים, מכיוון שהמבנה שלה, של ביצוע תהליך, דיווח בכל כמה שניות, וביצוע תהליך נוסף בסיומו, התאים בדיוק לדרישות התרגיל. במהלך התהליך נדרשנו לעדכן את הזמן שרץ בספירה לאחור על יד האוטובוס ובסיומו לעדכן את מצב האוטובוס, את הקילומטרים שהאוטובוס נסע, ועוד...</w:t>
+      </w:pPr>
+      <w:r>
+        <w:rPr>
+          <w:rFonts w:hint="cs"/>
+          <w:rtl/>
+        </w:rPr>
+        <w:t xml:space="preserve">מימוש כפתור של </w:t>
+      </w:r>
+      <w:r>
+        <w:t>exit</w:t>
+      </w:r>
+      <w:r>
+        <w:rPr>
+          <w:rFonts w:hint="cs"/>
+          <w:rtl/>
+        </w:rPr>
+        <w:t xml:space="preserve"> בחלון הראשי, מאפשר ללחוץ עליו במקום על </w:t>
+      </w:r>
+      <w:r>
+        <w:t>X</w:t>
+      </w:r>
+      <w:r>
+        <w:rPr>
+          <w:rFonts w:hint="cs"/>
+          <w:rtl/>
+        </w:rPr>
+        <w:t xml:space="preserve"> וכך לסיים את התוכנית.</w:t>
+      </w:r>
+      <w:r>
+        <w:rPr>
+          <w:rFonts w:hint="cs"/>
+          <w:rtl/>
+        </w:rPr>
+        <w:t xml:space="preserve"> </w:t>
+      </w:r>
+    </w:p>
+    <w:p>
+      <w:pPr>
+        <w:pStyle w:val="a3"/>
+        <w:numPr>
+          <w:ilvl w:val="0"/>
+          <w:numId w:val="2"/>
+        </w:numPr>
+        <w:spacing w:line="360" w:lineRule="auto"/>
+        <w:jc w:val="both"/>
+      </w:pPr>
+      <w:r>
+        <w:rPr>
+          <w:rFonts w:hint="cs"/>
+          <w:rtl/>
+        </w:rPr>
+        <w:t>כל החלונות נפתחים במרכז המסך ואין אפשרות לשנות את גודלם.</w:t>
       </w:r>
     </w:p>
     <w:sectPr>

--- a/dotNET5781_6589_5401/dotNET5781_6589_5401/בונוסים 3 ב.docx
+++ b/dotNET5781_6589_5401/dotNET5781_6589_5401/בונוסים 3 ב.docx
@@ -247,18 +247,6 @@
         </w:rPr>
         <w:t xml:space="preserve"> למימוש התהליכונים, מכיוון שהמבנה שלה, של ביצוע תהליך, דיווח בכל כמה שניות, וביצוע תהליך נוסף בסיומו, התאים בדיוק לדרישות התרגיל. במהלך התהליך נדרשנו לעדכן את הזמן שרץ בספירה לאחור על יד האוטובוס ובסיומו לעדכן את מצב האוטובוס, את הקילומטרים שהאוטובוס נסע, ועוד...</w:t>
       </w:r>
-    </w:p>
-    <w:p>
-      <w:pPr>
-        <w:pStyle w:val="a3"/>
-        <w:numPr>
-          <w:ilvl w:val="0"/>
-          <w:numId w:val="1"/>
-        </w:numPr>
-        <w:spacing w:line="360" w:lineRule="auto"/>
-        <w:ind w:left="714" w:hanging="357"/>
-        <w:jc w:val="both"/>
-      </w:pPr>
     </w:p>
     <w:p>
       <w:pPr>

--- a/dotNET5781_6589_5401/dotNET5781_6589_5401/בונוסים 3 ב.docx
+++ b/dotNET5781_6589_5401/dotNET5781_6589_5401/בונוסים 3 ב.docx
@@ -40,52 +40,89 @@
           <w:bCs/>
         </w:rPr>
       </w:pPr>
+      <w:proofErr w:type="spellStart"/>
       <w:r>
         <w:rPr>
           <w:b/>
           <w:bCs/>
         </w:rPr>
-        <w:t>Asnat Kahane - 211825401</w:t>
-      </w:r>
-    </w:p>
-    <w:p>
-      <w:pPr>
-        <w:ind w:left="720" w:hanging="360"/>
-        <w:jc w:val="right"/>
+        <w:t>Asnat</w:t>
+      </w:r>
+      <w:proofErr w:type="spellEnd"/>
+      <w:r>
         <w:rPr>
           <w:b/>
           <w:bCs/>
         </w:rPr>
-      </w:pPr>
+        <w:t xml:space="preserve"> </w:t>
+      </w:r>
+      <w:proofErr w:type="spellStart"/>
       <w:r>
         <w:rPr>
           <w:b/>
           <w:bCs/>
         </w:rPr>
-        <w:t xml:space="preserve">Judit Halperin </w:t>
-      </w:r>
+        <w:t>Kahane</w:t>
+      </w:r>
+      <w:proofErr w:type="spellEnd"/>
       <w:r>
         <w:rPr>
           <w:b/>
           <w:bCs/>
         </w:rPr>
-        <w:t>–</w:t>
+        <w:t xml:space="preserve"> </w:t>
       </w:r>
       <w:r>
         <w:rPr>
           <w:b/>
           <w:bCs/>
         </w:rPr>
-        <w:t xml:space="preserve"> 324216589</w:t>
-      </w:r>
-    </w:p>
-    <w:p>
-      <w:pPr>
+        <w:t>–</w:t>
+      </w:r>
+      <w:r>
         <w:rPr>
           <w:b/>
           <w:bCs/>
         </w:rPr>
-      </w:pPr>
+        <w:t xml:space="preserve"> 211825401</w:t>
+      </w:r>
+      <w:r>
+        <w:rPr>
+          <w:b/>
+          <w:bCs/>
+        </w:rPr>
+        <w:t xml:space="preserve">                                                                 </w:t>
+      </w:r>
+      <w:proofErr w:type="spellStart"/>
+      <w:r>
+        <w:rPr>
+          <w:b/>
+          <w:bCs/>
+        </w:rPr>
+        <w:t>Judit</w:t>
+      </w:r>
+      <w:proofErr w:type="spellEnd"/>
+      <w:r>
+        <w:rPr>
+          <w:b/>
+          <w:bCs/>
+        </w:rPr>
+        <w:t xml:space="preserve"> Halperin </w:t>
+      </w:r>
+      <w:r>
+        <w:rPr>
+          <w:b/>
+          <w:bCs/>
+        </w:rPr>
+        <w:t>–</w:t>
+      </w:r>
+      <w:r>
+        <w:rPr>
+          <w:b/>
+          <w:bCs/>
+        </w:rPr>
+        <w:t xml:space="preserve"> 324216589</w:t>
+      </w:r>
     </w:p>
     <w:p>
       <w:pPr>
@@ -229,8 +266,25 @@
           <w:rFonts w:hint="cs"/>
           <w:rtl/>
         </w:rPr>
-        <w:t xml:space="preserve">נימוק לשיטת התהליכונים: בחרנו במחלקת </w:t>
-      </w:r>
+        <w:t xml:space="preserve">נימוק לשיטת </w:t>
+      </w:r>
+      <w:proofErr w:type="spellStart"/>
+      <w:r>
+        <w:rPr>
+          <w:rFonts w:hint="cs"/>
+          <w:rtl/>
+        </w:rPr>
+        <w:t>התהליכונים</w:t>
+      </w:r>
+      <w:proofErr w:type="spellEnd"/>
+      <w:r>
+        <w:rPr>
+          <w:rFonts w:hint="cs"/>
+          <w:rtl/>
+        </w:rPr>
+        <w:t xml:space="preserve">: בחרנו במחלקת </w:t>
+      </w:r>
+      <w:proofErr w:type="spellStart"/>
       <w:r>
         <w:rPr>
           <w:rFonts w:hint="cs"/>
@@ -240,12 +294,29 @@
       <w:r>
         <w:t>ackgroundWorker</w:t>
       </w:r>
-      <w:r>
-        <w:rPr>
-          <w:rFonts w:hint="cs"/>
-          <w:rtl/>
-        </w:rPr>
-        <w:t xml:space="preserve"> למימוש התהליכונים, מכיוון שהמבנה שלה, של ביצוע תהליך, דיווח בכל כמה שניות, וביצוע תהליך נוסף בסיומו, התאים בדיוק לדרישות התרגיל. במהלך התהליך נדרשנו לעדכן את הזמן שרץ בספירה לאחור על יד האוטובוס ובסיומו לעדכן את מצב האוטובוס, את הקילומטרים שהאוטובוס נסע, ועוד...</w:t>
+      <w:proofErr w:type="spellEnd"/>
+      <w:r>
+        <w:rPr>
+          <w:rFonts w:hint="cs"/>
+          <w:rtl/>
+        </w:rPr>
+        <w:t xml:space="preserve"> למימוש </w:t>
+      </w:r>
+      <w:proofErr w:type="spellStart"/>
+      <w:r>
+        <w:rPr>
+          <w:rFonts w:hint="cs"/>
+          <w:rtl/>
+        </w:rPr>
+        <w:t>התהליכונים</w:t>
+      </w:r>
+      <w:proofErr w:type="spellEnd"/>
+      <w:r>
+        <w:rPr>
+          <w:rFonts w:hint="cs"/>
+          <w:rtl/>
+        </w:rPr>
+        <w:t>, מכיוון שהמבנה שלה, של ביצוע תהליך, דיווח בכל כמה שניות, וביצוע תהליך נוסף בסיומו, התאים בדיוק לדרישות התרגיל. במהלך התהליך נדרשנו לעדכן את הזמן שרץ בספירה לאחור על יד האוטובוס ובסיומו לעדכן את מצב האוטובוס, את הקילומטרים שהאוטובוס נסע, ועוד...</w:t>
       </w:r>
     </w:p>
     <w:p>
@@ -324,6 +395,7 @@
         </w:rPr>
         <w:t xml:space="preserve">מימוש </w:t>
       </w:r>
+      <w:proofErr w:type="spellStart"/>
       <w:r>
         <w:rPr>
           <w:rFonts w:hint="cs"/>
@@ -331,6 +403,7 @@
         </w:rPr>
         <w:t>פונקצית</w:t>
       </w:r>
+      <w:proofErr w:type="spellEnd"/>
       <w:r>
         <w:rPr>
           <w:rFonts w:hint="cs"/>
@@ -408,9 +481,11 @@
         </w:rPr>
         <w:t>-</w:t>
       </w:r>
+      <w:proofErr w:type="spellStart"/>
       <w:r>
         <w:t>DataTemplate</w:t>
       </w:r>
+      <w:proofErr w:type="spellEnd"/>
       <w:r>
         <w:rPr>
           <w:rFonts w:hint="cs"/>
@@ -445,9 +520,11 @@
       <w:r>
         <w:t xml:space="preserve"> </w:t>
       </w:r>
+      <w:proofErr w:type="spellStart"/>
       <w:r>
         <w:t>DataTemplate</w:t>
       </w:r>
+      <w:proofErr w:type="spellEnd"/>
       <w:r>
         <w:rPr>
           <w:rFonts w:hint="cs"/>
@@ -489,7 +566,21 @@
           <w:rFonts w:hint="cs"/>
           <w:rtl/>
         </w:rPr>
-        <w:t>להוספת אוטובוס, בהכנסת התאריך השתמשנו בפקד לוח שנה והגבלנו אות בטווח תאריכים הגיוני, עד היום הנוכחי, עם ערך ברירת מחדל של היום הנוכחי.</w:t>
+        <w:t>להוספת אוטובוס, בהכנסת התאריך השתמשנו בפקד לוח שנה והגבלנו אות</w:t>
+      </w:r>
+      <w:r>
+        <w:rPr>
+          <w:rFonts w:hint="cs"/>
+          <w:rtl/>
+        </w:rPr>
+        <w:t>ו</w:t>
+      </w:r>
+      <w:r>
+        <w:rPr>
+          <w:rFonts w:hint="cs"/>
+          <w:rtl/>
+        </w:rPr>
+        <w:t xml:space="preserve"> בטווח תאריכים הגיוני, עד היום הנוכחי, עם ערך ברירת מחדל של היום הנוכחי.</w:t>
       </w:r>
     </w:p>
     <w:p>
@@ -648,6 +739,24 @@
           <w:rtl/>
         </w:rPr>
         <w:t>כל החלונות נפתחים במרכז המסך ואין אפשרות לשנות את גודלם.</w:t>
+      </w:r>
+    </w:p>
+    <w:p>
+      <w:pPr>
+        <w:pStyle w:val="a3"/>
+        <w:numPr>
+          <w:ilvl w:val="0"/>
+          <w:numId w:val="2"/>
+        </w:numPr>
+        <w:spacing w:line="360" w:lineRule="auto"/>
+        <w:jc w:val="both"/>
+      </w:pPr>
+      <w:r>
+        <w:rPr>
+          <w:rFonts w:hint="cs"/>
+          <w:rtl/>
+        </w:rPr>
+        <w:t xml:space="preserve">כשהמשתמש מכניס אוטובוס חדש הוא אינו מכניס תאריך טיפול אחרון, מבחינת החברה טיפול צריך להיעשות בחברה ולא במקום אחר ולכן אם עברה יותר משנה יש צורך לשלוח את האוטובוס לטיפול. מבחינת הקילומטרים מאז טיפול החברה מאפשרת לאוטובוס לנסוע כאילו עבר טיפול עכשיו ומניחה שמוכנס אוטובוס מתודלק. </w:t>
       </w:r>
     </w:p>
     <w:sectPr>

--- a/dotNET5781_6589_5401/dotNET5781_6589_5401/בונוסים 3 ב.docx
+++ b/dotNET5781_6589_5401/dotNET5781_6589_5401/בונוסים 3 ב.docx
@@ -40,89 +40,52 @@
           <w:bCs/>
         </w:rPr>
       </w:pPr>
-      <w:proofErr w:type="spellStart"/>
       <w:r>
         <w:rPr>
           <w:b/>
           <w:bCs/>
         </w:rPr>
-        <w:t>Asnat</w:t>
-      </w:r>
-      <w:proofErr w:type="spellEnd"/>
-      <w:r>
+        <w:t>Asnat Kahane - 211825401</w:t>
+      </w:r>
+    </w:p>
+    <w:p>
+      <w:pPr>
+        <w:ind w:left="720" w:hanging="360"/>
+        <w:jc w:val="right"/>
         <w:rPr>
           <w:b/>
           <w:bCs/>
         </w:rPr>
-        <w:t xml:space="preserve"> </w:t>
-      </w:r>
-      <w:proofErr w:type="spellStart"/>
+      </w:pPr>
       <w:r>
         <w:rPr>
           <w:b/>
           <w:bCs/>
         </w:rPr>
-        <w:t>Kahane</w:t>
-      </w:r>
-      <w:proofErr w:type="spellEnd"/>
+        <w:t xml:space="preserve">Judit Halperin </w:t>
+      </w:r>
       <w:r>
         <w:rPr>
           <w:b/>
           <w:bCs/>
         </w:rPr>
-        <w:t xml:space="preserve"> </w:t>
+        <w:t>–</w:t>
       </w:r>
       <w:r>
         <w:rPr>
           <w:b/>
           <w:bCs/>
         </w:rPr>
-        <w:t>–</w:t>
-      </w:r>
-      <w:r>
+        <w:t xml:space="preserve"> 324216589</w:t>
+      </w:r>
+    </w:p>
+    <w:p>
+      <w:pPr>
         <w:rPr>
           <w:b/>
           <w:bCs/>
         </w:rPr>
-        <w:t xml:space="preserve"> 211825401</w:t>
-      </w:r>
-      <w:r>
-        <w:rPr>
-          <w:b/>
-          <w:bCs/>
-        </w:rPr>
-        <w:t xml:space="preserve">                                                                 </w:t>
-      </w:r>
-      <w:proofErr w:type="spellStart"/>
-      <w:r>
-        <w:rPr>
-          <w:b/>
-          <w:bCs/>
-        </w:rPr>
-        <w:t>Judit</w:t>
-      </w:r>
-      <w:proofErr w:type="spellEnd"/>
-      <w:r>
-        <w:rPr>
-          <w:b/>
-          <w:bCs/>
-        </w:rPr>
-        <w:t xml:space="preserve"> Halperin </w:t>
-      </w:r>
-      <w:r>
-        <w:rPr>
-          <w:b/>
-          <w:bCs/>
-        </w:rPr>
-        <w:t>–</w:t>
-      </w:r>
-      <w:r>
-        <w:rPr>
-          <w:b/>
-          <w:bCs/>
-        </w:rPr>
-        <w:t xml:space="preserve"> 324216589</w:t>
-      </w:r>
+      </w:pPr>
     </w:p>
     <w:p>
       <w:pPr>
@@ -266,25 +229,8 @@
           <w:rFonts w:hint="cs"/>
           <w:rtl/>
         </w:rPr>
-        <w:t xml:space="preserve">נימוק לשיטת </w:t>
-      </w:r>
-      <w:proofErr w:type="spellStart"/>
-      <w:r>
-        <w:rPr>
-          <w:rFonts w:hint="cs"/>
-          <w:rtl/>
-        </w:rPr>
-        <w:t>התהליכונים</w:t>
-      </w:r>
-      <w:proofErr w:type="spellEnd"/>
-      <w:r>
-        <w:rPr>
-          <w:rFonts w:hint="cs"/>
-          <w:rtl/>
-        </w:rPr>
-        <w:t xml:space="preserve">: בחרנו במחלקת </w:t>
-      </w:r>
-      <w:proofErr w:type="spellStart"/>
+        <w:t xml:space="preserve">נימוק לשיטת התהליכונים: בחרנו במחלקת </w:t>
+      </w:r>
       <w:r>
         <w:rPr>
           <w:rFonts w:hint="cs"/>
@@ -294,29 +240,12 @@
       <w:r>
         <w:t>ackgroundWorker</w:t>
       </w:r>
-      <w:proofErr w:type="spellEnd"/>
-      <w:r>
-        <w:rPr>
-          <w:rFonts w:hint="cs"/>
-          <w:rtl/>
-        </w:rPr>
-        <w:t xml:space="preserve"> למימוש </w:t>
-      </w:r>
-      <w:proofErr w:type="spellStart"/>
-      <w:r>
-        <w:rPr>
-          <w:rFonts w:hint="cs"/>
-          <w:rtl/>
-        </w:rPr>
-        <w:t>התהליכונים</w:t>
-      </w:r>
-      <w:proofErr w:type="spellEnd"/>
-      <w:r>
-        <w:rPr>
-          <w:rFonts w:hint="cs"/>
-          <w:rtl/>
-        </w:rPr>
-        <w:t>, מכיוון שהמבנה שלה, של ביצוע תהליך, דיווח בכל כמה שניות, וביצוע תהליך נוסף בסיומו, התאים בדיוק לדרישות התרגיל. במהלך התהליך נדרשנו לעדכן את הזמן שרץ בספירה לאחור על יד האוטובוס ובסיומו לעדכן את מצב האוטובוס, את הקילומטרים שהאוטובוס נסע, ועוד...</w:t>
+      <w:r>
+        <w:rPr>
+          <w:rFonts w:hint="cs"/>
+          <w:rtl/>
+        </w:rPr>
+        <w:t xml:space="preserve"> למימוש התהליכונים, מכיוון שהמבנה שלה, של ביצוע תהליך, דיווח בכל כמה שניות, וביצוע תהליך נוסף בסיומו, התאים בדיוק לדרישות התרגיל. במהלך התהליך נדרשנו לעדכן את הזמן שרץ בספירה לאחור על יד האוטובוס ובסיומו לעדכן את מצב האוטובוס, את הקילומטרים שהאוטובוס נסע, ועוד...</w:t>
       </w:r>
     </w:p>
     <w:p>
@@ -395,7 +324,6 @@
         </w:rPr>
         <w:t xml:space="preserve">מימוש </w:t>
       </w:r>
-      <w:proofErr w:type="spellStart"/>
       <w:r>
         <w:rPr>
           <w:rFonts w:hint="cs"/>
@@ -403,7 +331,6 @@
         </w:rPr>
         <w:t>פונקצית</w:t>
       </w:r>
-      <w:proofErr w:type="spellEnd"/>
       <w:r>
         <w:rPr>
           <w:rFonts w:hint="cs"/>
@@ -481,11 +408,9 @@
         </w:rPr>
         <w:t>-</w:t>
       </w:r>
-      <w:proofErr w:type="spellStart"/>
       <w:r>
         <w:t>DataTemplate</w:t>
       </w:r>
-      <w:proofErr w:type="spellEnd"/>
       <w:r>
         <w:rPr>
           <w:rFonts w:hint="cs"/>
@@ -520,11 +445,9 @@
       <w:r>
         <w:t xml:space="preserve"> </w:t>
       </w:r>
-      <w:proofErr w:type="spellStart"/>
       <w:r>
         <w:t>DataTemplate</w:t>
       </w:r>
-      <w:proofErr w:type="spellEnd"/>
       <w:r>
         <w:rPr>
           <w:rFonts w:hint="cs"/>
@@ -566,21 +489,7 @@
           <w:rFonts w:hint="cs"/>
           <w:rtl/>
         </w:rPr>
-        <w:t>להוספת אוטובוס, בהכנסת התאריך השתמשנו בפקד לוח שנה והגבלנו אות</w:t>
-      </w:r>
-      <w:r>
-        <w:rPr>
-          <w:rFonts w:hint="cs"/>
-          <w:rtl/>
-        </w:rPr>
-        <w:t>ו</w:t>
-      </w:r>
-      <w:r>
-        <w:rPr>
-          <w:rFonts w:hint="cs"/>
-          <w:rtl/>
-        </w:rPr>
-        <w:t xml:space="preserve"> בטווח תאריכים הגיוני, עד היום הנוכחי, עם ערך ברירת מחדל של היום הנוכחי.</w:t>
+        <w:t>להוספת אוטובוס, בהכנסת התאריך השתמשנו בפקד לוח שנה והגבלנו אות בטווח תאריכים הגיוני, עד היום הנוכחי, עם ערך ברירת מחדל של היום הנוכחי.</w:t>
       </w:r>
     </w:p>
     <w:p>
@@ -739,24 +648,6 @@
           <w:rtl/>
         </w:rPr>
         <w:t>כל החלונות נפתחים במרכז המסך ואין אפשרות לשנות את גודלם.</w:t>
-      </w:r>
-    </w:p>
-    <w:p>
-      <w:pPr>
-        <w:pStyle w:val="a3"/>
-        <w:numPr>
-          <w:ilvl w:val="0"/>
-          <w:numId w:val="2"/>
-        </w:numPr>
-        <w:spacing w:line="360" w:lineRule="auto"/>
-        <w:jc w:val="both"/>
-      </w:pPr>
-      <w:r>
-        <w:rPr>
-          <w:rFonts w:hint="cs"/>
-          <w:rtl/>
-        </w:rPr>
-        <w:t xml:space="preserve">כשהמשתמש מכניס אוטובוס חדש הוא אינו מכניס תאריך טיפול אחרון, מבחינת החברה טיפול צריך להיעשות בחברה ולא במקום אחר ולכן אם עברה יותר משנה יש צורך לשלוח את האוטובוס לטיפול. מבחינת הקילומטרים מאז טיפול החברה מאפשרת לאוטובוס לנסוע כאילו עבר טיפול עכשיו ומניחה שמוכנס אוטובוס מתודלק. </w:t>
       </w:r>
     </w:p>
     <w:sectPr>

--- a/dotNET5781_6589_5401/dotNET5781_6589_5401/בונוסים 3 ב.docx
+++ b/dotNET5781_6589_5401/dotNET5781_6589_5401/בונוסים 3 ב.docx
@@ -648,6 +648,32 @@
           <w:rtl/>
         </w:rPr>
         <w:t>כל החלונות נפתחים במרכז המסך ואין אפשרות לשנות את גודלם.</w:t>
+      </w:r>
+    </w:p>
+    <w:p>
+      <w:pPr>
+        <w:pStyle w:val="a3"/>
+        <w:numPr>
+          <w:ilvl w:val="0"/>
+          <w:numId w:val="2"/>
+        </w:numPr>
+        <w:spacing w:line="360" w:lineRule="auto"/>
+        <w:jc w:val="both"/>
+      </w:pPr>
+      <w:r>
+        <w:rPr>
+          <w:rFonts w:cs="Arial"/>
+          <w:rtl/>
+        </w:rPr>
+        <w:t xml:space="preserve">כשהמשתמש מכניס אוטובוס חדש הוא אינו מכניס תאריך טיפול אחרון, מבחינת החברה טיפול צריך להיעשות בחברה ולא במקום אחר ולכן אם עברה יותר משנה יש צורך לשלוח את האוטובוס </w:t>
+      </w:r>
+      <w:r>
+        <w:rPr>
+          <w:rFonts w:cs="Arial"/>
+          <w:rtl/>
+        </w:rPr>
+        <w:lastRenderedPageBreak/>
+        <w:t>לטיפול. מבחינת הקילומטרים מאז טיפול החברה מאפשרת לאוטובוס לנסוע כאילו עבר טיפול עכשיו ומניחה שמוכנס אוטובוס מתודלק.</w:t>
       </w:r>
     </w:p>
     <w:sectPr>

--- a/dotNET5781_6589_5401/dotNET5781_6589_5401/בונוסים 3 ב.docx
+++ b/dotNET5781_6589_5401/dotNET5781_6589_5401/בונוסים 3 ב.docx
@@ -40,12 +40,37 @@
           <w:bCs/>
         </w:rPr>
       </w:pPr>
+      <w:proofErr w:type="spellStart"/>
       <w:r>
         <w:rPr>
           <w:b/>
           <w:bCs/>
         </w:rPr>
-        <w:t>Asnat Kahane - 211825401</w:t>
+        <w:t>Asnat</w:t>
+      </w:r>
+      <w:proofErr w:type="spellEnd"/>
+      <w:r>
+        <w:rPr>
+          <w:b/>
+          <w:bCs/>
+        </w:rPr>
+        <w:t xml:space="preserve"> </w:t>
+      </w:r>
+      <w:proofErr w:type="spellStart"/>
+      <w:r>
+        <w:rPr>
+          <w:b/>
+          <w:bCs/>
+        </w:rPr>
+        <w:t>Kahane</w:t>
+      </w:r>
+      <w:proofErr w:type="spellEnd"/>
+      <w:r>
+        <w:rPr>
+          <w:b/>
+          <w:bCs/>
+        </w:rPr>
+        <w:t xml:space="preserve"> - 211825401</w:t>
       </w:r>
     </w:p>
     <w:p>
@@ -220,37 +245,6 @@
     <w:p>
       <w:pPr>
         <w:pStyle w:val="a3"/>
-        <w:spacing w:line="360" w:lineRule="auto"/>
-        <w:ind w:left="714"/>
-        <w:jc w:val="both"/>
-      </w:pPr>
-      <w:r>
-        <w:rPr>
-          <w:rFonts w:hint="cs"/>
-          <w:rtl/>
-        </w:rPr>
-        <w:t xml:space="preserve">נימוק לשיטת התהליכונים: בחרנו במחלקת </w:t>
-      </w:r>
-      <w:r>
-        <w:rPr>
-          <w:rFonts w:hint="cs"/>
-        </w:rPr>
-        <w:t>B</w:t>
-      </w:r>
-      <w:r>
-        <w:t>ackgroundWorker</w:t>
-      </w:r>
-      <w:r>
-        <w:rPr>
-          <w:rFonts w:hint="cs"/>
-          <w:rtl/>
-        </w:rPr>
-        <w:t xml:space="preserve"> למימוש התהליכונים, מכיוון שהמבנה שלה, של ביצוע תהליך, דיווח בכל כמה שניות, וביצוע תהליך נוסף בסיומו, התאים בדיוק לדרישות התרגיל. במהלך התהליך נדרשנו לעדכן את הזמן שרץ בספירה לאחור על יד האוטובוס ובסיומו לעדכן את מצב האוטובוס, את הקילומטרים שהאוטובוס נסע, ועוד...</w:t>
-      </w:r>
-    </w:p>
-    <w:p>
-      <w:pPr>
-        <w:pStyle w:val="a3"/>
         <w:numPr>
           <w:ilvl w:val="0"/>
           <w:numId w:val="1"/>
@@ -329,7 +323,14 @@
           <w:rFonts w:hint="cs"/>
           <w:rtl/>
         </w:rPr>
-        <w:t>פונקצית</w:t>
+        <w:t>פונקציי</w:t>
+      </w:r>
+      <w:r>
+        <w:rPr>
+          <w:rFonts w:hint="eastAsia"/>
+          <w:rtl/>
+        </w:rPr>
+        <w:t>ת</w:t>
       </w:r>
       <w:r>
         <w:rPr>
@@ -408,9 +409,11 @@
         </w:rPr>
         <w:t>-</w:t>
       </w:r>
+      <w:proofErr w:type="spellStart"/>
       <w:r>
         <w:t>DataTemplate</w:t>
       </w:r>
+      <w:proofErr w:type="spellEnd"/>
       <w:r>
         <w:rPr>
           <w:rFonts w:hint="cs"/>
@@ -445,9 +448,11 @@
       <w:r>
         <w:t xml:space="preserve"> </w:t>
       </w:r>
+      <w:proofErr w:type="spellStart"/>
       <w:r>
         <w:t>DataTemplate</w:t>
       </w:r>
+      <w:proofErr w:type="spellEnd"/>
       <w:r>
         <w:rPr>
           <w:rFonts w:hint="cs"/>
@@ -522,27 +527,21 @@
           <w:rFonts w:hint="cs"/>
           <w:rtl/>
         </w:rPr>
-        <w:t>200 ק"מ, וחייב לטפל לאחר 20,000 ק"מ או לאחר שנה</w:t>
-      </w:r>
-      <w:r>
-        <w:rPr>
-          <w:rFonts w:hint="cs"/>
-          <w:rtl/>
-        </w:rPr>
-        <w:t xml:space="preserve"> </w:t>
-      </w:r>
-      <w:r>
-        <w:rPr>
-          <w:rtl/>
-        </w:rPr>
-        <w:t>–</w:t>
-      </w:r>
-      <w:r>
-        <w:rPr>
-          <w:rFonts w:hint="cs"/>
-          <w:rtl/>
-        </w:rPr>
-        <w:t xml:space="preserve"> בהתאם לדרישות התרגיל. אנחנו מאפשרות לתדלק או לטפל (באמצעות זמינות של הכפתור בתוכנית) קצת לפני שהאוטובוס מגיע למצב של חובת תדלוק או טיפול: תדלוק </w:t>
+        <w:t xml:space="preserve">200 ק"מ, וחייב לטפל לאחר 20,000 ק"מ או לאחר שנה. </w:t>
+      </w:r>
+      <w:r>
+        <w:rPr>
+          <w:rFonts w:hint="cs"/>
+          <w:rtl/>
+        </w:rPr>
+        <w:t>כפתורי התדלוק והטיפול נעשים זמינים</w:t>
+      </w:r>
+      <w:r>
+        <w:rPr>
+          <w:rFonts w:hint="cs"/>
+          <w:rtl/>
+        </w:rPr>
+        <w:t xml:space="preserve"> קצת לפני שהאוטובוס מגיע למצב של חובת תדלוק או טיפול: תדלוק </w:t>
       </w:r>
       <w:r>
         <w:rPr>
@@ -652,33 +651,198 @@
     </w:p>
     <w:p>
       <w:pPr>
-        <w:pStyle w:val="a3"/>
-        <w:numPr>
-          <w:ilvl w:val="0"/>
-          <w:numId w:val="2"/>
-        </w:numPr>
         <w:spacing w:line="360" w:lineRule="auto"/>
         <w:jc w:val="both"/>
       </w:pPr>
       <w:r>
         <w:rPr>
+          <w:rFonts w:hint="cs"/>
+          <w:u w:val="single"/>
+          <w:rtl/>
+        </w:rPr>
+        <w:t xml:space="preserve">נימוק לשיטת </w:t>
+      </w:r>
+      <w:proofErr w:type="spellStart"/>
+      <w:r>
+        <w:rPr>
+          <w:rFonts w:hint="cs"/>
+          <w:u w:val="single"/>
+          <w:rtl/>
+        </w:rPr>
+        <w:t>התהליכונים</w:t>
+      </w:r>
+      <w:proofErr w:type="spellEnd"/>
+      <w:r>
+        <w:rPr>
+          <w:rFonts w:hint="cs"/>
+          <w:rtl/>
+        </w:rPr>
+        <w:t xml:space="preserve">: בחרנו במחלקת </w:t>
+      </w:r>
+      <w:proofErr w:type="spellStart"/>
+      <w:r>
+        <w:rPr>
+          <w:rFonts w:hint="cs"/>
+        </w:rPr>
+        <w:t>B</w:t>
+      </w:r>
+      <w:r>
+        <w:t>ackgroundWorker</w:t>
+      </w:r>
+      <w:proofErr w:type="spellEnd"/>
+      <w:r>
+        <w:rPr>
+          <w:rFonts w:hint="cs"/>
+          <w:rtl/>
+        </w:rPr>
+        <w:t xml:space="preserve"> למימוש </w:t>
+      </w:r>
+      <w:proofErr w:type="spellStart"/>
+      <w:r>
+        <w:rPr>
+          <w:rFonts w:hint="cs"/>
+          <w:rtl/>
+        </w:rPr>
+        <w:t>התהליכונים</w:t>
+      </w:r>
+      <w:proofErr w:type="spellEnd"/>
+      <w:r>
+        <w:rPr>
+          <w:rFonts w:hint="cs"/>
+          <w:rtl/>
+        </w:rPr>
+        <w:t>, מכיוון שהמבנה שלה, של ביצוע תהליך, דיווח בכל כמה שניות, וביצוע תהליך נוסף בסיומו, התאים בדיוק לדרישות התרגיל. במהלך התהליך נדרשנו לעדכן את הזמן שרץ בספירה לאחור על יד האוטובוס ובסיומו לעדכן את מצב האוטובוס, את הקילומטרים שהאוטובוס נסע, ועוד...</w:t>
+      </w:r>
+    </w:p>
+    <w:p>
+      <w:pPr>
+        <w:spacing w:line="360" w:lineRule="auto"/>
+        <w:jc w:val="both"/>
+      </w:pPr>
+      <w:r>
+        <w:rPr>
+          <w:rFonts w:cs="Arial" w:hint="cs"/>
+          <w:u w:val="single"/>
+          <w:rtl/>
+        </w:rPr>
+        <w:t>הערה</w:t>
+      </w:r>
+      <w:r>
+        <w:rPr>
+          <w:rFonts w:cs="Arial" w:hint="cs"/>
+          <w:rtl/>
+        </w:rPr>
+        <w:t xml:space="preserve">: </w:t>
+      </w:r>
+      <w:r>
+        <w:rPr>
           <w:rFonts w:cs="Arial"/>
           <w:rtl/>
         </w:rPr>
-        <w:t xml:space="preserve">כשהמשתמש מכניס אוטובוס חדש הוא אינו מכניס תאריך טיפול אחרון, מבחינת החברה טיפול צריך להיעשות בחברה ולא במקום אחר ולכן אם עברה יותר משנה יש צורך לשלוח את האוטובוס </w:t>
+        <w:t>מבחינת החברה טיפול צריך להיעשות בחברה ולא במקום אחר</w:t>
+      </w:r>
+      <w:r>
+        <w:rPr>
+          <w:rFonts w:cs="Arial" w:hint="cs"/>
+          <w:rtl/>
+        </w:rPr>
+        <w:t>,</w:t>
       </w:r>
       <w:r>
         <w:rPr>
           <w:rFonts w:cs="Arial"/>
           <w:rtl/>
         </w:rPr>
-        <w:lastRenderedPageBreak/>
-        <w:t>לטיפול. מבחינת הקילומטרים מאז טיפול החברה מאפשרת לאוטובוס לנסוע כאילו עבר טיפול עכשיו ומניחה שמוכנס אוטובוס מתודלק.</w:t>
+        <w:t xml:space="preserve"> ולכן </w:t>
+      </w:r>
+      <w:r>
+        <w:rPr>
+          <w:rFonts w:cs="Arial" w:hint="cs"/>
+          <w:rtl/>
+        </w:rPr>
+        <w:t>תאריך הטיפול האחרון של אוטובוס שמוכנס מוגדר אוטומטית כתאריך תחילת הפעילות, ו</w:t>
+      </w:r>
+      <w:r>
+        <w:rPr>
+          <w:rFonts w:cs="Arial"/>
+          <w:rtl/>
+        </w:rPr>
+        <w:t xml:space="preserve">אם עברה </w:t>
+      </w:r>
+      <w:r>
+        <w:rPr>
+          <w:rFonts w:cs="Arial" w:hint="cs"/>
+          <w:rtl/>
+        </w:rPr>
+        <w:t xml:space="preserve">מאז </w:t>
+      </w:r>
+      <w:r>
+        <w:rPr>
+          <w:rFonts w:cs="Arial"/>
+          <w:rtl/>
+        </w:rPr>
+        <w:t>יותר משנה</w:t>
+      </w:r>
+      <w:r>
+        <w:rPr>
+          <w:rFonts w:cs="Arial" w:hint="cs"/>
+          <w:rtl/>
+        </w:rPr>
+        <w:t xml:space="preserve"> </w:t>
+      </w:r>
+      <w:r>
+        <w:rPr>
+          <w:rFonts w:cs="Arial"/>
+          <w:rtl/>
+        </w:rPr>
+        <w:t>–</w:t>
+      </w:r>
+      <w:r>
+        <w:rPr>
+          <w:rFonts w:cs="Arial"/>
+          <w:rtl/>
+        </w:rPr>
+        <w:t xml:space="preserve"> יש צורך לשלוח את האוטובוס לטיפול. </w:t>
+      </w:r>
+      <w:r>
+        <w:rPr>
+          <w:rFonts w:cs="Arial" w:hint="cs"/>
+          <w:rtl/>
+        </w:rPr>
+        <w:t>הנסועה</w:t>
+      </w:r>
+      <w:r>
+        <w:rPr>
+          <w:rFonts w:cs="Arial"/>
+          <w:rtl/>
+        </w:rPr>
+        <w:t xml:space="preserve"> מאז </w:t>
+      </w:r>
+      <w:r>
+        <w:rPr>
+          <w:rFonts w:cs="Arial" w:hint="cs"/>
+          <w:rtl/>
+        </w:rPr>
+        <w:t>ה</w:t>
+      </w:r>
+      <w:r>
+        <w:rPr>
+          <w:rFonts w:cs="Arial"/>
+          <w:rtl/>
+        </w:rPr>
+        <w:t>טיפול</w:t>
+      </w:r>
+      <w:r>
+        <w:rPr>
+          <w:rFonts w:cs="Arial" w:hint="cs"/>
+          <w:rtl/>
+        </w:rPr>
+        <w:t xml:space="preserve"> ומאז התדלוק מוגדרת כאפס.</w:t>
       </w:r>
     </w:p>
     <w:sectPr>
       <w:pgSz w:w="11906" w:h="16838"/>
-      <w:pgMar w:top="1560" w:right="1440" w:bottom="1440" w:left="1701" w:header="708" w:footer="708" w:gutter="0"/>
+      <w:pgMar w:top="1560" w:right="1440" w:bottom="709" w:left="1701" w:header="708" w:footer="708" w:gutter="0"/>
       <w:cols w:space="708"/>
       <w:bidi/>
       <w:rtlGutter/>
@@ -693,7 +857,7 @@
   <w:abstractNum w:abstractNumId="0" w15:restartNumberingAfterBreak="0">
     <w:nsid w:val="4827345D"/>
     <w:multiLevelType w:val="hybridMultilevel"/>
-    <w:tmpl w:val="04CC6626"/>
+    <w:tmpl w:val="402A1E80"/>
     <w:lvl w:ilvl="0" w:tplc="04090001">
       <w:start w:val="1"/>
       <w:numFmt w:val="bullet"/>
